--- a/اطلاعات عمومی.docx
+++ b/اطلاعات عمومی.docx
@@ -144,7 +144,7 @@
       <w:pPr>
         <w:pStyle w:val="Normal"/>
         <w:pBdr>
-          <w:bottom w:val="single" w:sz="2" w:space="2" w:color="000000"/>
+          <w:bottom w:val="single" w:sz="2" w:space="2" w:color="000001"/>
         </w:pBdr>
         <w:bidi w:val="1"/>
         <w:jc w:val="right"/>
@@ -218,23 +218,206 @@
       <w:pPr>
         <w:pStyle w:val="Normal"/>
         <w:pBdr>
+          <w:bottom w:val="single" w:sz="2" w:space="2" w:color="000001"/>
+        </w:pBdr>
+        <w:bidi w:val="1"/>
+        <w:jc w:val="right"/>
+        <w:rPr/>
+      </w:pPr>
+      <w:r>
+        <w:rPr>
+          <w:rtl w:val="true"/>
+        </w:rPr>
+      </w:r>
+    </w:p>
+    <w:p>
+      <w:pPr>
+        <w:pStyle w:val="Normal"/>
+        <w:bidi w:val="1"/>
+        <w:jc w:val="right"/>
+        <w:rPr/>
+      </w:pPr>
+      <w:r>
+        <w:rPr>
+          <w:rtl w:val="true"/>
+        </w:rPr>
+      </w:r>
+    </w:p>
+    <w:p>
+      <w:pPr>
+        <w:pStyle w:val="Normal"/>
+        <w:bidi w:val="1"/>
+        <w:spacing w:before="0" w:after="200"/>
+        <w:jc w:val="left"/>
+        <w:rPr/>
+      </w:pPr>
+      <w:r>
+        <w:rPr>
+          <w:rtl w:val="true"/>
+        </w:rPr>
+        <w:t xml:space="preserve">سایتی که به ادم امکان طراحی جلد مجله برای خودش می دهد </w:t>
+      </w:r>
+      <w:r>
+        <w:rPr>
+          <w:rtl w:val="true"/>
+        </w:rPr>
+        <w:t xml:space="preserve">. </w:t>
+      </w:r>
+      <w:r>
+        <w:rPr>
+          <w:rtl w:val="true"/>
+        </w:rPr>
+        <w:t xml:space="preserve">رایگان است </w:t>
+      </w:r>
+      <w:r>
+        <w:rPr>
+          <w:rtl w:val="true"/>
+        </w:rPr>
+        <w:t xml:space="preserve">. </w:t>
+      </w:r>
+      <w:r>
+        <w:rPr>
+          <w:rtl w:val="true"/>
+        </w:rPr>
+        <w:t>من با اکانت گوگل رمضان ثبت نام کردم و یک جلد مجله که عکس رنگو روی ان است ساختم</w:t>
+      </w:r>
+      <w:r>
+        <w:rPr>
+          <w:rtl w:val="true"/>
+        </w:rPr>
+        <w:t>:</w:t>
+      </w:r>
+    </w:p>
+    <w:p>
+      <w:pPr>
+        <w:pStyle w:val="Normal"/>
+        <w:bidi w:val="1"/>
+        <w:spacing w:before="0" w:after="200"/>
+        <w:jc w:val="left"/>
+        <w:rPr/>
+      </w:pPr>
+      <w:r>
+        <w:rPr>
+          <w:rtl w:val="true"/>
+        </w:rPr>
+      </w:r>
+    </w:p>
+    <w:p>
+      <w:pPr>
+        <w:pStyle w:val="Normal"/>
+        <w:bidi w:val="1"/>
+        <w:spacing w:before="0" w:after="200"/>
+        <w:jc w:val="left"/>
+        <w:rPr/>
+      </w:pPr>
+      <w:hyperlink r:id="rId5">
+        <w:r>
+          <w:rPr>
+            <w:rStyle w:val="InternetLink"/>
+          </w:rPr>
+          <w:t>https://www.lucidpress.com</w:t>
+        </w:r>
+        <w:r>
+          <w:rPr>
+            <w:rStyle w:val="InternetLink"/>
+            <w:rtl w:val="true"/>
+          </w:rPr>
+          <w:t>/</w:t>
+        </w:r>
+      </w:hyperlink>
+    </w:p>
+    <w:p>
+      <w:pPr>
+        <w:pStyle w:val="Normal"/>
+        <w:pBdr>
           <w:bottom w:val="single" w:sz="2" w:space="2" w:color="000000"/>
         </w:pBdr>
         <w:bidi w:val="1"/>
-        <w:jc w:val="right"/>
-        <w:rPr/>
-      </w:pPr>
-      <w:r>
-        <w:rPr>
-          <w:rtl w:val="true"/>
-        </w:rPr>
-      </w:r>
-    </w:p>
-    <w:p>
-      <w:pPr>
-        <w:pStyle w:val="Normal"/>
-        <w:bidi w:val="1"/>
-        <w:jc w:val="right"/>
+        <w:spacing w:before="0" w:after="200"/>
+        <w:jc w:val="left"/>
+        <w:rPr/>
+      </w:pPr>
+      <w:r>
+        <w:rPr>
+          <w:rtl w:val="true"/>
+        </w:rPr>
+        <w:t xml:space="preserve">وقتی وارد ادرس فوق شدیم کار بعدی این است که منو گزینه ی </w:t>
+      </w:r>
+      <w:r>
+        <w:rPr/>
+        <w:t>document</w:t>
+      </w:r>
+      <w:r>
+        <w:rPr>
+          <w:rtl w:val="true"/>
+        </w:rPr>
+        <w:t xml:space="preserve"> </w:t>
+      </w:r>
+      <w:r>
+        <w:rPr>
+          <w:rtl w:val="true"/>
+        </w:rPr>
+        <w:t xml:space="preserve">را انتخاب کنیم </w:t>
+      </w:r>
+      <w:r>
+        <w:rPr>
+          <w:rtl w:val="true"/>
+        </w:rPr>
+        <w:t xml:space="preserve">. </w:t>
+      </w:r>
+      <w:r>
+        <w:rPr>
+          <w:rtl w:val="true"/>
+        </w:rPr>
+        <w:t>البته سایت فوق احتمالا امکانات دیگری هم دارد</w:t>
+      </w:r>
+      <w:r>
+        <w:rPr>
+          <w:rtl w:val="true"/>
+        </w:rPr>
+        <w:t>.</w:t>
+      </w:r>
+    </w:p>
+    <w:p>
+      <w:pPr>
+        <w:pStyle w:val="Normal"/>
+        <w:bidi w:val="1"/>
+        <w:spacing w:before="0" w:after="200"/>
+        <w:jc w:val="left"/>
+        <w:rPr/>
+      </w:pPr>
+      <w:r>
+        <w:rPr>
+          <w:rtl w:val="true"/>
+        </w:rPr>
+        <w:t>سایت هایی که امکان طراحی پوستر مجلات را می دهند</w:t>
+      </w:r>
+      <w:r>
+        <w:rPr>
+          <w:rtl w:val="true"/>
+        </w:rPr>
+        <w:t>:</w:t>
+        <w:br/>
+        <w:br/>
+      </w:r>
+      <w:hyperlink r:id="rId6">
+        <w:r>
+          <w:rPr>
+            <w:rStyle w:val="InternetLink"/>
+          </w:rPr>
+          <w:t>http://red2014.rozblog.com/post/167/-%D8%B3%D8%A7%DB%8C%D8%AA-%D8%AC%D8%A7%D9%84%D8%A8-%D9%88-%D8%AD%D8%B1%D9%81%D9%87-%D8%A7%DB%8C-%D8%A8%D8%B1%D8%A7%DB%8C-%D9%82%D8%B1%D8%A7%D8%B1-%D8%AF%D8%A7%D8%AF%D9%86-%D8%B9%DA%A9%D8%B3-%D8%AE%D9%88%D8%AF-%D8%B1%D9%88%DB%8C-%D8%AC%D9%84%D8%AF-%D9%85%D8%AC%D9%84%D9%87.html</w:t>
+        </w:r>
+      </w:hyperlink>
+    </w:p>
+    <w:p>
+      <w:pPr>
+        <w:pStyle w:val="Normal"/>
+        <w:pBdr>
+          <w:bottom w:val="single" w:sz="2" w:space="2" w:color="000000"/>
+        </w:pBdr>
+        <w:bidi w:val="1"/>
+        <w:spacing w:before="0" w:after="200"/>
+        <w:jc w:val="left"/>
         <w:rPr/>
       </w:pPr>
       <w:r>
@@ -276,7 +459,6 @@
     <w:rPrDefault>
       <w:rPr>
         <w:rFonts w:ascii="Calibri" w:hAnsi="Calibri" w:eastAsia="Calibri" w:cs="Arial" w:asciiTheme="minorHAnsi" w:cstheme="minorBidi" w:eastAsiaTheme="minorHAnsi" w:hAnsiTheme="minorHAnsi"/>
-        <w:sz w:val="22"/>
         <w:szCs w:val="22"/>
         <w:lang w:val="en-US" w:eastAsia="en-US" w:bidi="ar-SA"/>
       </w:rPr>
@@ -435,7 +617,7 @@
     </w:pPr>
     <w:rPr>
       <w:rFonts w:ascii="Calibri" w:hAnsi="Calibri" w:eastAsia="Calibri" w:cs="Arial" w:asciiTheme="minorHAnsi" w:cstheme="minorBidi" w:eastAsiaTheme="minorHAnsi" w:hAnsiTheme="minorHAnsi"/>
-      <w:color w:val="auto"/>
+      <w:color w:val="00000A"/>
       <w:sz w:val="22"/>
       <w:szCs w:val="22"/>
       <w:lang w:val="en-US" w:eastAsia="en-US" w:bidi="ar-SA"/>
